--- a/Hardware/Lavpasfilter.docx
+++ b/Hardware/Lavpasfilter.docx
@@ -107,8 +107,10 @@
       </w:pPr>
       <w:r>
         <w:rPr>
-          <w:sz w:val="24"/>
-          <w:szCs w:val="24"/>
+          <w:noProof/>
+          <w:sz w:val="24"/>
+          <w:szCs w:val="24"/>
+          <w:lang w:eastAsia="da-DK"/>
         </w:rPr>
         <w:drawing>
           <wp:inline distT="0" distB="0" distL="0" distR="0">
@@ -127,7 +129,7 @@
                     <a:blip r:embed="rId4" cstate="print">
                       <a:extLst>
                         <a:ext uri="{28A0092B-C50C-407E-A947-70E740481C1C}">
-                          <a14:useLocalDpi xmlns="" xmlns:wpc="http://schemas.microsoft.com/office/word/2010/wordprocessingCanvas" xmlns:mc="http://schemas.openxmlformats.org/markup-compatibility/2006" xmlns:o="urn:schemas-microsoft-com:office:office" xmlns:v="urn:schemas-microsoft-com:vml" xmlns:wp14="http://schemas.microsoft.com/office/word/2010/wordprocessingDrawing" xmlns:w10="urn:schemas-microsoft-com:office:word" xmlns:w="http://schemas.openxmlformats.org/wordprocessingml/2006/main" xmlns:w14="http://schemas.microsoft.com/office/word/2010/wordml" xmlns:w15="http://schemas.microsoft.com/office/word/2012/wordml" xmlns:wpg="http://schemas.microsoft.com/office/word/2010/wordprocessingGroup" xmlns:wpi="http://schemas.microsoft.com/office/word/2010/wordprocessingInk" xmlns:wps="http://schemas.microsoft.com/office/word/2010/wordprocessingShape" xmlns:a14="http://schemas.microsoft.com/office/drawing/2010/main" xmlns:lc="http://schemas.openxmlformats.org/drawingml/2006/lockedCanvas" val="0"/>
+                          <a14:useLocalDpi xmlns:lc="http://schemas.openxmlformats.org/drawingml/2006/lockedCanvas" xmlns:a14="http://schemas.microsoft.com/office/drawing/2010/main" xmlns:wps="http://schemas.microsoft.com/office/word/2010/wordprocessingShape" xmlns:wpi="http://schemas.microsoft.com/office/word/2010/wordprocessingInk" xmlns:wpg="http://schemas.microsoft.com/office/word/2010/wordprocessingGroup" xmlns:w15="http://schemas.microsoft.com/office/word/2012/wordml" xmlns:w14="http://schemas.microsoft.com/office/word/2010/wordml" xmlns:w="http://schemas.openxmlformats.org/wordprocessingml/2006/main" xmlns:w10="urn:schemas-microsoft-com:office:word" xmlns:wp14="http://schemas.microsoft.com/office/word/2010/wordprocessingDrawing" xmlns:v="urn:schemas-microsoft-com:vml" xmlns:o="urn:schemas-microsoft-com:office:office" xmlns:mc="http://schemas.openxmlformats.org/markup-compatibility/2006" xmlns:wpc="http://schemas.microsoft.com/office/word/2010/wordprocessingCanvas" xmlns="" val="0"/>
                         </a:ext>
                       </a:extLst>
                     </a:blip>
@@ -277,6 +279,22 @@
       <w:proofErr w:type="spellEnd"/>
       <w:r>
         <w:t xml:space="preserve"> og endvidere skal R1 = R2. </w:t>
+      </w:r>
+      <w:r>
+        <w:t xml:space="preserve">(her bestemmer vi det til 3,9 </w:t>
+      </w:r>
+      <w:proofErr w:type="spellStart"/>
+      <w:r>
+        <w:t>Kohm</w:t>
+      </w:r>
+      <w:proofErr w:type="spellEnd"/>
+      <w:r>
+        <w:t xml:space="preserve">) </w:t>
+      </w:r>
+    </w:p>
+    <w:p>
+      <w:r>
+        <w:t xml:space="preserve">C1 beregner vi til 1 µF. </w:t>
       </w:r>
     </w:p>
     <w:p>
